--- a/אפיון.docx
+++ b/אפיון.docx
@@ -5,7 +5,6 @@
     <w:p>
       <w:pPr>
         <w:rPr>
-          <w:rFonts w:hint="cs"/>
           <w:rtl/>
         </w:rPr>
       </w:pPr>
@@ -47,7 +46,7 @@
     <w:p>
       <w:pPr>
         <w:rPr>
-          <w:rFonts w:hint="cs"/>
+          <w:rtl/>
         </w:rPr>
       </w:pPr>
       <w:r>
@@ -62,7 +61,104 @@
           <w:rFonts w:hint="cs"/>
           <w:rtl/>
         </w:rPr>
-        <w:t xml:space="preserve"> מאפשר יכולות זיהוי תמונה</w:t>
+        <w:t xml:space="preserve"> מאפשר יכולות זיהוי </w:t>
+      </w:r>
+      <w:r>
+        <w:rPr>
+          <w:rFonts w:hint="cs"/>
+          <w:rtl/>
+        </w:rPr>
+        <w:t>טקסט. יכולות אלו לא יהיו פנויות ב</w:t>
+      </w:r>
+      <w:r>
+        <w:rPr>
+          <w:rFonts w:hint="cs"/>
+          <w:rtl/>
+        </w:rPr>
+        <w:t>תור תוכנה, אלא בתור יסודות לתוכנה</w:t>
+      </w:r>
+      <w:r>
+        <w:rPr>
+          <w:rFonts w:hint="cs"/>
+          <w:rtl/>
+        </w:rPr>
+        <w:t xml:space="preserve"> אחרת.</w:t>
+      </w:r>
+    </w:p>
+    <w:p>
+      <w:pPr>
+        <w:rPr>
+          <w:rtl/>
+        </w:rPr>
+      </w:pPr>
+      <w:r>
+        <w:rPr>
+          <w:rFonts w:hint="cs"/>
+          <w:rtl/>
+        </w:rPr>
+        <w:t xml:space="preserve">האפליקציה לדוגמא </w:t>
+      </w:r>
+      <w:r>
+        <w:rPr>
+          <w:rFonts w:hint="cs"/>
+          <w:rtl/>
+        </w:rPr>
+        <w:t xml:space="preserve">תאפשר זיהוי טקסט מתמונה </w:t>
+      </w:r>
+      <w:r>
+        <w:rPr>
+          <w:rtl/>
+        </w:rPr>
+        <w:t>–</w:t>
+      </w:r>
+      <w:r>
+        <w:rPr>
+          <w:rFonts w:hint="cs"/>
+          <w:rtl/>
+        </w:rPr>
+        <w:t xml:space="preserve"> ניתן יהיה לצלם תמונה עם טקסט עליה, והתוכנה תכתוב מה כתוב בה.</w:t>
+      </w:r>
+    </w:p>
+    <w:p>
+      <w:pPr>
+        <w:rPr>
+          <w:rFonts w:hint="cs"/>
+          <w:rtl/>
+        </w:rPr>
+      </w:pPr>
+      <w:r>
+        <w:rPr>
+          <w:rFonts w:hint="cs"/>
+          <w:rtl/>
+        </w:rPr>
+        <w:t xml:space="preserve">האפליקציה לדוגמא תאפשר </w:t>
+      </w:r>
+      <w:r>
+        <w:rPr>
+          <w:rFonts w:hint="cs"/>
+          <w:rtl/>
+        </w:rPr>
+        <w:t>ויכולת תרגום</w:t>
+      </w:r>
+      <w:r>
+        <w:rPr>
+          <w:rFonts w:hint="cs"/>
+          <w:rtl/>
+        </w:rPr>
+        <w:t xml:space="preserve"> </w:t>
+      </w:r>
+      <w:r>
+        <w:rPr>
+          <w:rtl/>
+        </w:rPr>
+        <w:t>–</w:t>
+      </w:r>
+      <w:r>
+        <w:rPr>
+          <w:rFonts w:hint="cs"/>
+          <w:rtl/>
+        </w:rPr>
+        <w:t xml:space="preserve"> ניתן יהיה לצלם תמונה עם טקסט עליה, והתוכנה תתרגם טקסט זה לשפה אחרת.</w:t>
       </w:r>
       <w:bookmarkStart w:id="0" w:name="_GoBack"/>
       <w:bookmarkEnd w:id="0"/>

--- a/אפיון.docx
+++ b/אפיון.docx
@@ -122,7 +122,6 @@
     <w:p>
       <w:pPr>
         <w:rPr>
-          <w:rFonts w:hint="cs"/>
           <w:rtl/>
         </w:rPr>
       </w:pPr>
@@ -160,6 +159,1839 @@
         </w:rPr>
         <w:t xml:space="preserve"> ניתן יהיה לצלם תמונה עם טקסט עליה, והתוכנה תתרגם טקסט זה לשפה אחרת.</w:t>
       </w:r>
+    </w:p>
+    <w:p>
+      <w:pPr>
+        <w:rPr>
+          <w:rtl/>
+        </w:rPr>
+      </w:pPr>
+    </w:p>
+    <w:p>
+      <w:pPr>
+        <w:rPr>
+          <w:rtl/>
+        </w:rPr>
+      </w:pPr>
+      <w:r>
+        <w:rPr>
+          <w:rFonts w:hint="cs"/>
+          <w:rtl/>
+        </w:rPr>
+        <w:t>בדיקות קופסא שחורה:</w:t>
+      </w:r>
+    </w:p>
+    <w:tbl>
+      <w:tblPr>
+        <w:tblStyle w:val="a3"/>
+        <w:bidiVisual/>
+        <w:tblW w:w="0" w:type="auto"/>
+        <w:tblLook w:val="04A0" w:firstRow="1" w:lastRow="0" w:firstColumn="1" w:lastColumn="0" w:noHBand="0" w:noVBand="1"/>
+      </w:tblPr>
+      <w:tblGrid>
+        <w:gridCol w:w="707"/>
+        <w:gridCol w:w="2403"/>
+        <w:gridCol w:w="2551"/>
+        <w:gridCol w:w="2550"/>
+      </w:tblGrid>
+      <w:tr>
+        <w:trPr>
+          <w:trHeight w:val="606"/>
+        </w:trPr>
+        <w:tc>
+          <w:tcPr>
+            <w:tcW w:w="707" w:type="dxa"/>
+            <w:vAlign w:val="center"/>
+          </w:tcPr>
+          <w:p>
+            <w:pPr>
+              <w:jc w:val="center"/>
+              <w:rPr>
+                <w:rtl/>
+              </w:rPr>
+            </w:pPr>
+            <w:r>
+              <w:rPr>
+                <w:rFonts w:hint="cs"/>
+                <w:rtl/>
+              </w:rPr>
+              <w:t>מספר</w:t>
+            </w:r>
+          </w:p>
+        </w:tc>
+        <w:tc>
+          <w:tcPr>
+            <w:tcW w:w="2403" w:type="dxa"/>
+            <w:vAlign w:val="center"/>
+          </w:tcPr>
+          <w:p>
+            <w:pPr>
+              <w:jc w:val="center"/>
+              <w:rPr>
+                <w:rtl/>
+              </w:rPr>
+            </w:pPr>
+            <w:r>
+              <w:rPr>
+                <w:rFonts w:hint="cs"/>
+                <w:rtl/>
+              </w:rPr>
+              <w:t>שם בדיקה</w:t>
+            </w:r>
+          </w:p>
+        </w:tc>
+        <w:tc>
+          <w:tcPr>
+            <w:tcW w:w="2551" w:type="dxa"/>
+            <w:vAlign w:val="center"/>
+          </w:tcPr>
+          <w:p>
+            <w:pPr>
+              <w:jc w:val="center"/>
+              <w:rPr>
+                <w:rtl/>
+              </w:rPr>
+            </w:pPr>
+            <w:r>
+              <w:rPr>
+                <w:rFonts w:hint="cs"/>
+                <w:rtl/>
+              </w:rPr>
+              <w:t>מה היא אמורה לבדוק</w:t>
+            </w:r>
+          </w:p>
+        </w:tc>
+        <w:tc>
+          <w:tcPr>
+            <w:tcW w:w="2550" w:type="dxa"/>
+            <w:vAlign w:val="center"/>
+          </w:tcPr>
+          <w:p>
+            <w:pPr>
+              <w:jc w:val="center"/>
+              <w:rPr>
+                <w:rtl/>
+              </w:rPr>
+            </w:pPr>
+            <w:r>
+              <w:rPr>
+                <w:rFonts w:hint="cs"/>
+                <w:rtl/>
+              </w:rPr>
+              <w:t>איך מתכננים לבדוק</w:t>
+            </w:r>
+          </w:p>
+        </w:tc>
+      </w:tr>
+      <w:tr>
+        <w:trPr>
+          <w:trHeight w:val="570"/>
+        </w:trPr>
+        <w:tc>
+          <w:tcPr>
+            <w:tcW w:w="707" w:type="dxa"/>
+            <w:vAlign w:val="center"/>
+          </w:tcPr>
+          <w:p>
+            <w:pPr>
+              <w:jc w:val="center"/>
+              <w:rPr>
+                <w:rtl/>
+              </w:rPr>
+            </w:pPr>
+            <w:r>
+              <w:rPr>
+                <w:rFonts w:hint="cs"/>
+                <w:rtl/>
+              </w:rPr>
+              <w:t>1</w:t>
+            </w:r>
+          </w:p>
+        </w:tc>
+        <w:tc>
+          <w:tcPr>
+            <w:tcW w:w="2403" w:type="dxa"/>
+            <w:vAlign w:val="center"/>
+          </w:tcPr>
+          <w:p>
+            <w:pPr>
+              <w:jc w:val="center"/>
+              <w:rPr>
+                <w:rtl/>
+              </w:rPr>
+            </w:pPr>
+            <w:r>
+              <w:rPr>
+                <w:rFonts w:hint="cs"/>
+                <w:rtl/>
+              </w:rPr>
+              <w:t>בדיקת דיוק אות</w:t>
+            </w:r>
+          </w:p>
+        </w:tc>
+        <w:tc>
+          <w:tcPr>
+            <w:tcW w:w="2551" w:type="dxa"/>
+            <w:vAlign w:val="center"/>
+          </w:tcPr>
+          <w:p>
+            <w:pPr>
+              <w:rPr>
+                <w:rtl/>
+              </w:rPr>
+            </w:pPr>
+            <w:r>
+              <w:rPr>
+                <w:rFonts w:hint="cs"/>
+                <w:rtl/>
+              </w:rPr>
+              <w:t>את הדרך שבה התוכנה מזהה אותיות.</w:t>
+            </w:r>
+          </w:p>
+        </w:tc>
+        <w:tc>
+          <w:tcPr>
+            <w:tcW w:w="2550" w:type="dxa"/>
+            <w:vAlign w:val="center"/>
+          </w:tcPr>
+          <w:p>
+            <w:pPr>
+              <w:rPr>
+                <w:rtl/>
+              </w:rPr>
+            </w:pPr>
+            <w:r>
+              <w:rPr>
+                <w:rFonts w:hint="cs"/>
+                <w:rtl/>
+              </w:rPr>
+              <w:t>נחשב את אחוז הדיוק של היסודות על ידי המון אותיות דוגמא.</w:t>
+            </w:r>
+          </w:p>
+        </w:tc>
+      </w:tr>
+      <w:tr>
+        <w:trPr>
+          <w:trHeight w:val="606"/>
+        </w:trPr>
+        <w:tc>
+          <w:tcPr>
+            <w:tcW w:w="707" w:type="dxa"/>
+            <w:vAlign w:val="center"/>
+          </w:tcPr>
+          <w:p>
+            <w:pPr>
+              <w:jc w:val="center"/>
+              <w:rPr>
+                <w:rtl/>
+              </w:rPr>
+            </w:pPr>
+            <w:r>
+              <w:rPr>
+                <w:rFonts w:hint="cs"/>
+                <w:rtl/>
+              </w:rPr>
+              <w:t>2</w:t>
+            </w:r>
+          </w:p>
+        </w:tc>
+        <w:tc>
+          <w:tcPr>
+            <w:tcW w:w="2403" w:type="dxa"/>
+            <w:vAlign w:val="center"/>
+          </w:tcPr>
+          <w:p>
+            <w:pPr>
+              <w:jc w:val="center"/>
+              <w:rPr>
+                <w:rtl/>
+              </w:rPr>
+            </w:pPr>
+            <w:r>
+              <w:rPr>
+                <w:rFonts w:hint="cs"/>
+                <w:rtl/>
+              </w:rPr>
+              <w:t>בדיקת דיוק תמונה</w:t>
+            </w:r>
+          </w:p>
+        </w:tc>
+        <w:tc>
+          <w:tcPr>
+            <w:tcW w:w="2551" w:type="dxa"/>
+            <w:vAlign w:val="center"/>
+          </w:tcPr>
+          <w:p>
+            <w:pPr>
+              <w:rPr>
+                <w:rtl/>
+              </w:rPr>
+            </w:pPr>
+            <w:r>
+              <w:rPr>
+                <w:rFonts w:hint="cs"/>
+                <w:rtl/>
+              </w:rPr>
+              <w:t>את הדרך שבה התוכנה מנתחת תמונה.</w:t>
+            </w:r>
+          </w:p>
+        </w:tc>
+        <w:tc>
+          <w:tcPr>
+            <w:tcW w:w="2550" w:type="dxa"/>
+            <w:vAlign w:val="center"/>
+          </w:tcPr>
+          <w:p>
+            <w:pPr>
+              <w:rPr>
+                <w:rtl/>
+              </w:rPr>
+            </w:pPr>
+            <w:r>
+              <w:rPr>
+                <w:rFonts w:hint="cs"/>
+                <w:rtl/>
+              </w:rPr>
+              <w:t>נצלם תמונה בעלת טקסט ונראה את הפלט.</w:t>
+            </w:r>
+          </w:p>
+        </w:tc>
+      </w:tr>
+      <w:tr>
+        <w:trPr>
+          <w:trHeight w:val="570"/>
+        </w:trPr>
+        <w:tc>
+          <w:tcPr>
+            <w:tcW w:w="707" w:type="dxa"/>
+            <w:vAlign w:val="center"/>
+          </w:tcPr>
+          <w:p>
+            <w:pPr>
+              <w:jc w:val="center"/>
+              <w:rPr>
+                <w:rtl/>
+              </w:rPr>
+            </w:pPr>
+            <w:r>
+              <w:rPr>
+                <w:rFonts w:hint="cs"/>
+                <w:rtl/>
+              </w:rPr>
+              <w:t>3</w:t>
+            </w:r>
+          </w:p>
+        </w:tc>
+        <w:tc>
+          <w:tcPr>
+            <w:tcW w:w="2403" w:type="dxa"/>
+            <w:vAlign w:val="center"/>
+          </w:tcPr>
+          <w:p>
+            <w:pPr>
+              <w:jc w:val="center"/>
+              <w:rPr>
+                <w:rtl/>
+              </w:rPr>
+            </w:pPr>
+            <w:r>
+              <w:rPr>
+                <w:rFonts w:hint="cs"/>
+                <w:rtl/>
+              </w:rPr>
+              <w:t>בדיקת דיוק תרגום</w:t>
+            </w:r>
+          </w:p>
+        </w:tc>
+        <w:tc>
+          <w:tcPr>
+            <w:tcW w:w="2551" w:type="dxa"/>
+            <w:vAlign w:val="center"/>
+          </w:tcPr>
+          <w:p>
+            <w:pPr>
+              <w:rPr>
+                <w:rtl/>
+              </w:rPr>
+            </w:pPr>
+            <w:r>
+              <w:rPr>
+                <w:rFonts w:hint="cs"/>
+                <w:rtl/>
+              </w:rPr>
+              <w:t>את הדרך שבה התוכנה שולחת טקסט לתרגום.</w:t>
+            </w:r>
+          </w:p>
+        </w:tc>
+        <w:tc>
+          <w:tcPr>
+            <w:tcW w:w="2550" w:type="dxa"/>
+            <w:vAlign w:val="center"/>
+          </w:tcPr>
+          <w:p>
+            <w:pPr>
+              <w:rPr>
+                <w:rtl/>
+              </w:rPr>
+            </w:pPr>
+            <w:r>
+              <w:rPr>
+                <w:rFonts w:hint="cs"/>
+                <w:rtl/>
+              </w:rPr>
+              <w:t>נצלם תמונה בעלת טקסט, נבקש לתרגם לשפה מוכרת (נניח אנגלית לעברית או הפוך), ונראה את הפלט.</w:t>
+            </w:r>
+          </w:p>
+        </w:tc>
+      </w:tr>
+    </w:tbl>
+    <w:p>
+      <w:pPr>
+        <w:rPr>
+          <w:rtl/>
+        </w:rPr>
+      </w:pPr>
+    </w:p>
+    <w:p>
+      <w:r>
+        <w:rPr>
+          <w:rFonts w:hint="cs"/>
+          <w:rtl/>
+        </w:rPr>
+        <w:t>תכנון לוח זמנים:</w:t>
+      </w:r>
+    </w:p>
+    <w:tbl>
+      <w:tblPr>
+        <w:tblStyle w:val="a3"/>
+        <w:bidiVisual/>
+        <w:tblW w:w="8338" w:type="dxa"/>
+        <w:tblLook w:val="04A0" w:firstRow="1" w:lastRow="0" w:firstColumn="1" w:lastColumn="0" w:noHBand="0" w:noVBand="1"/>
+      </w:tblPr>
+      <w:tblGrid>
+        <w:gridCol w:w="1389"/>
+        <w:gridCol w:w="1389"/>
+        <w:gridCol w:w="1390"/>
+        <w:gridCol w:w="1390"/>
+        <w:gridCol w:w="1390"/>
+        <w:gridCol w:w="1390"/>
+      </w:tblGrid>
+      <w:tr>
+        <w:trPr>
+          <w:trHeight w:val="621"/>
+        </w:trPr>
+        <w:tc>
+          <w:tcPr>
+            <w:tcW w:w="1389" w:type="dxa"/>
+            <w:vAlign w:val="center"/>
+          </w:tcPr>
+          <w:p>
+            <w:pPr>
+              <w:jc w:val="center"/>
+              <w:rPr>
+                <w:rFonts w:hint="cs"/>
+                <w:rtl/>
+              </w:rPr>
+            </w:pPr>
+            <w:r>
+              <w:rPr>
+                <w:rFonts w:hint="cs"/>
+                <w:rtl/>
+              </w:rPr>
+              <w:t>פעילות</w:t>
+            </w:r>
+          </w:p>
+        </w:tc>
+        <w:tc>
+          <w:tcPr>
+            <w:tcW w:w="1389" w:type="dxa"/>
+            <w:vAlign w:val="center"/>
+          </w:tcPr>
+          <w:p>
+            <w:pPr>
+              <w:jc w:val="center"/>
+              <w:rPr>
+                <w:rFonts w:hint="cs"/>
+                <w:rtl/>
+              </w:rPr>
+            </w:pPr>
+            <w:r>
+              <w:rPr>
+                <w:rFonts w:hint="cs"/>
+                <w:rtl/>
+              </w:rPr>
+              <w:t>זמן התחלה מתוכנן</w:t>
+            </w:r>
+          </w:p>
+        </w:tc>
+        <w:tc>
+          <w:tcPr>
+            <w:tcW w:w="1390" w:type="dxa"/>
+            <w:vAlign w:val="center"/>
+          </w:tcPr>
+          <w:p>
+            <w:pPr>
+              <w:jc w:val="center"/>
+              <w:rPr>
+                <w:rFonts w:hint="cs"/>
+                <w:rtl/>
+              </w:rPr>
+            </w:pPr>
+            <w:r>
+              <w:rPr>
+                <w:rFonts w:hint="cs"/>
+                <w:rtl/>
+              </w:rPr>
+              <w:t>זמן סיום מתוכנן</w:t>
+            </w:r>
+          </w:p>
+        </w:tc>
+        <w:tc>
+          <w:tcPr>
+            <w:tcW w:w="1390" w:type="dxa"/>
+            <w:vAlign w:val="center"/>
+          </w:tcPr>
+          <w:p>
+            <w:pPr>
+              <w:jc w:val="center"/>
+              <w:rPr>
+                <w:rFonts w:hint="cs"/>
+                <w:rtl/>
+              </w:rPr>
+            </w:pPr>
+            <w:r>
+              <w:rPr>
+                <w:rFonts w:hint="cs"/>
+                <w:rtl/>
+              </w:rPr>
+              <w:t>זמן התחלה בפועל</w:t>
+            </w:r>
+          </w:p>
+        </w:tc>
+        <w:tc>
+          <w:tcPr>
+            <w:tcW w:w="1390" w:type="dxa"/>
+            <w:vAlign w:val="center"/>
+          </w:tcPr>
+          <w:p>
+            <w:pPr>
+              <w:jc w:val="center"/>
+              <w:rPr>
+                <w:rFonts w:hint="cs"/>
+                <w:rtl/>
+              </w:rPr>
+            </w:pPr>
+            <w:r>
+              <w:rPr>
+                <w:rFonts w:hint="cs"/>
+                <w:rtl/>
+              </w:rPr>
+              <w:t>זמן סיום בפועל</w:t>
+            </w:r>
+          </w:p>
+        </w:tc>
+        <w:tc>
+          <w:tcPr>
+            <w:tcW w:w="1390" w:type="dxa"/>
+            <w:vAlign w:val="center"/>
+          </w:tcPr>
+          <w:p>
+            <w:pPr>
+              <w:jc w:val="center"/>
+              <w:rPr>
+                <w:rFonts w:hint="cs"/>
+                <w:rtl/>
+              </w:rPr>
+            </w:pPr>
+            <w:r>
+              <w:rPr>
+                <w:rFonts w:hint="cs"/>
+                <w:rtl/>
+              </w:rPr>
+              <w:t>הערות</w:t>
+            </w:r>
+          </w:p>
+        </w:tc>
+      </w:tr>
+      <w:tr>
+        <w:trPr>
+          <w:trHeight w:val="960"/>
+        </w:trPr>
+        <w:tc>
+          <w:tcPr>
+            <w:tcW w:w="1389" w:type="dxa"/>
+            <w:vAlign w:val="center"/>
+          </w:tcPr>
+          <w:p>
+            <w:pPr>
+              <w:jc w:val="center"/>
+              <w:rPr>
+                <w:rFonts w:hint="cs"/>
+                <w:rtl/>
+              </w:rPr>
+            </w:pPr>
+            <w:r>
+              <w:rPr>
+                <w:rFonts w:hint="cs"/>
+                <w:rtl/>
+              </w:rPr>
+              <w:t>חקירה על רשתות נוירונים</w:t>
+            </w:r>
+          </w:p>
+        </w:tc>
+        <w:tc>
+          <w:tcPr>
+            <w:tcW w:w="1389" w:type="dxa"/>
+            <w:vAlign w:val="center"/>
+          </w:tcPr>
+          <w:p>
+            <w:pPr>
+              <w:jc w:val="center"/>
+            </w:pPr>
+            <w:r>
+              <w:t>1/10/17</w:t>
+            </w:r>
+          </w:p>
+        </w:tc>
+        <w:tc>
+          <w:tcPr>
+            <w:tcW w:w="1390" w:type="dxa"/>
+            <w:vAlign w:val="center"/>
+          </w:tcPr>
+          <w:p>
+            <w:pPr>
+              <w:jc w:val="center"/>
+              <w:rPr>
+                <w:rFonts w:hint="cs"/>
+                <w:rtl/>
+              </w:rPr>
+            </w:pPr>
+            <w:r>
+              <w:rPr>
+                <w:rFonts w:hint="cs"/>
+                <w:rtl/>
+              </w:rPr>
+              <w:t>1/1/18</w:t>
+            </w:r>
+          </w:p>
+        </w:tc>
+        <w:tc>
+          <w:tcPr>
+            <w:tcW w:w="1390" w:type="dxa"/>
+            <w:vAlign w:val="center"/>
+          </w:tcPr>
+          <w:p>
+            <w:pPr>
+              <w:jc w:val="center"/>
+              <w:rPr>
+                <w:rFonts w:hint="cs"/>
+                <w:rtl/>
+              </w:rPr>
+            </w:pPr>
+            <w:r>
+              <w:rPr>
+                <w:rFonts w:hint="cs"/>
+                <w:rtl/>
+              </w:rPr>
+              <w:t>1/10/17</w:t>
+            </w:r>
+          </w:p>
+        </w:tc>
+        <w:tc>
+          <w:tcPr>
+            <w:tcW w:w="1390" w:type="dxa"/>
+            <w:vAlign w:val="center"/>
+          </w:tcPr>
+          <w:p>
+            <w:pPr>
+              <w:jc w:val="center"/>
+              <w:rPr>
+                <w:rFonts w:hint="cs"/>
+                <w:rtl/>
+              </w:rPr>
+            </w:pPr>
+          </w:p>
+        </w:tc>
+        <w:tc>
+          <w:tcPr>
+            <w:tcW w:w="1390" w:type="dxa"/>
+            <w:vAlign w:val="center"/>
+          </w:tcPr>
+          <w:p>
+            <w:pPr>
+              <w:rPr>
+                <w:rFonts w:hint="cs"/>
+                <w:rtl/>
+              </w:rPr>
+            </w:pPr>
+          </w:p>
+        </w:tc>
+      </w:tr>
+      <w:tr>
+        <w:trPr>
+          <w:trHeight w:val="621"/>
+        </w:trPr>
+        <w:tc>
+          <w:tcPr>
+            <w:tcW w:w="1389" w:type="dxa"/>
+            <w:vAlign w:val="center"/>
+          </w:tcPr>
+          <w:p>
+            <w:pPr>
+              <w:jc w:val="center"/>
+              <w:rPr>
+                <w:rtl/>
+              </w:rPr>
+            </w:pPr>
+            <w:r>
+              <w:rPr>
+                <w:rFonts w:hint="cs"/>
+                <w:rtl/>
+              </w:rPr>
+              <w:t>בניית היסודות</w:t>
+            </w:r>
+          </w:p>
+          <w:p>
+            <w:pPr>
+              <w:jc w:val="center"/>
+              <w:rPr>
+                <w:rFonts w:hint="cs"/>
+                <w:rtl/>
+              </w:rPr>
+            </w:pPr>
+            <w:r>
+              <w:rPr>
+                <w:rFonts w:hint="cs"/>
+                <w:rtl/>
+              </w:rPr>
+              <w:t>(כולל בדיקות)</w:t>
+            </w:r>
+          </w:p>
+        </w:tc>
+        <w:tc>
+          <w:tcPr>
+            <w:tcW w:w="1389" w:type="dxa"/>
+            <w:vAlign w:val="center"/>
+          </w:tcPr>
+          <w:p>
+            <w:pPr>
+              <w:jc w:val="center"/>
+              <w:rPr>
+                <w:rFonts w:hint="cs"/>
+                <w:rtl/>
+              </w:rPr>
+            </w:pPr>
+            <w:r>
+              <w:rPr>
+                <w:rFonts w:hint="cs"/>
+                <w:rtl/>
+              </w:rPr>
+              <w:t>1/1/18</w:t>
+            </w:r>
+          </w:p>
+        </w:tc>
+        <w:tc>
+          <w:tcPr>
+            <w:tcW w:w="1390" w:type="dxa"/>
+            <w:vAlign w:val="center"/>
+          </w:tcPr>
+          <w:p>
+            <w:pPr>
+              <w:jc w:val="center"/>
+              <w:rPr>
+                <w:rFonts w:hint="cs"/>
+                <w:rtl/>
+              </w:rPr>
+            </w:pPr>
+            <w:r>
+              <w:rPr>
+                <w:rFonts w:hint="cs"/>
+                <w:rtl/>
+              </w:rPr>
+              <w:t>1/2/18</w:t>
+            </w:r>
+          </w:p>
+        </w:tc>
+        <w:tc>
+          <w:tcPr>
+            <w:tcW w:w="1390" w:type="dxa"/>
+            <w:vAlign w:val="center"/>
+          </w:tcPr>
+          <w:p>
+            <w:pPr>
+              <w:jc w:val="center"/>
+              <w:rPr>
+                <w:rFonts w:hint="cs"/>
+                <w:rtl/>
+              </w:rPr>
+            </w:pPr>
+          </w:p>
+        </w:tc>
+        <w:tc>
+          <w:tcPr>
+            <w:tcW w:w="1390" w:type="dxa"/>
+            <w:vAlign w:val="center"/>
+          </w:tcPr>
+          <w:p>
+            <w:pPr>
+              <w:jc w:val="center"/>
+              <w:rPr>
+                <w:rFonts w:hint="cs"/>
+                <w:rtl/>
+              </w:rPr>
+            </w:pPr>
+          </w:p>
+        </w:tc>
+        <w:tc>
+          <w:tcPr>
+            <w:tcW w:w="1390" w:type="dxa"/>
+            <w:vAlign w:val="center"/>
+          </w:tcPr>
+          <w:p>
+            <w:pPr>
+              <w:rPr>
+                <w:rFonts w:hint="cs"/>
+                <w:rtl/>
+              </w:rPr>
+            </w:pPr>
+          </w:p>
+        </w:tc>
+      </w:tr>
+      <w:tr>
+        <w:trPr>
+          <w:trHeight w:val="621"/>
+        </w:trPr>
+        <w:tc>
+          <w:tcPr>
+            <w:tcW w:w="1389" w:type="dxa"/>
+            <w:vAlign w:val="center"/>
+          </w:tcPr>
+          <w:p>
+            <w:pPr>
+              <w:jc w:val="center"/>
+              <w:rPr>
+                <w:rFonts w:hint="cs"/>
+                <w:rtl/>
+              </w:rPr>
+            </w:pPr>
+            <w:r>
+              <w:rPr>
+                <w:rFonts w:hint="cs"/>
+                <w:rtl/>
+              </w:rPr>
+              <w:t>חקירה על ניתוח תמונות</w:t>
+            </w:r>
+          </w:p>
+        </w:tc>
+        <w:tc>
+          <w:tcPr>
+            <w:tcW w:w="1389" w:type="dxa"/>
+            <w:vAlign w:val="center"/>
+          </w:tcPr>
+          <w:p>
+            <w:pPr>
+              <w:jc w:val="center"/>
+              <w:rPr>
+                <w:rFonts w:hint="cs"/>
+                <w:rtl/>
+              </w:rPr>
+            </w:pPr>
+            <w:r>
+              <w:rPr>
+                <w:rFonts w:hint="cs"/>
+                <w:rtl/>
+              </w:rPr>
+              <w:t>1/2/18</w:t>
+            </w:r>
+          </w:p>
+        </w:tc>
+        <w:tc>
+          <w:tcPr>
+            <w:tcW w:w="1390" w:type="dxa"/>
+            <w:vAlign w:val="center"/>
+          </w:tcPr>
+          <w:p>
+            <w:pPr>
+              <w:jc w:val="center"/>
+              <w:rPr>
+                <w:rFonts w:hint="cs"/>
+                <w:rtl/>
+              </w:rPr>
+            </w:pPr>
+            <w:r>
+              <w:rPr>
+                <w:rFonts w:hint="cs"/>
+                <w:rtl/>
+              </w:rPr>
+              <w:t>15/2/18</w:t>
+            </w:r>
+          </w:p>
+        </w:tc>
+        <w:tc>
+          <w:tcPr>
+            <w:tcW w:w="1390" w:type="dxa"/>
+            <w:vAlign w:val="center"/>
+          </w:tcPr>
+          <w:p>
+            <w:pPr>
+              <w:jc w:val="center"/>
+              <w:rPr>
+                <w:rFonts w:hint="cs"/>
+                <w:rtl/>
+              </w:rPr>
+            </w:pPr>
+          </w:p>
+        </w:tc>
+        <w:tc>
+          <w:tcPr>
+            <w:tcW w:w="1390" w:type="dxa"/>
+            <w:vAlign w:val="center"/>
+          </w:tcPr>
+          <w:p>
+            <w:pPr>
+              <w:jc w:val="center"/>
+              <w:rPr>
+                <w:rFonts w:hint="cs"/>
+                <w:rtl/>
+              </w:rPr>
+            </w:pPr>
+          </w:p>
+        </w:tc>
+        <w:tc>
+          <w:tcPr>
+            <w:tcW w:w="1390" w:type="dxa"/>
+            <w:vAlign w:val="center"/>
+          </w:tcPr>
+          <w:p>
+            <w:pPr>
+              <w:rPr>
+                <w:rFonts w:hint="cs"/>
+                <w:rtl/>
+              </w:rPr>
+            </w:pPr>
+          </w:p>
+        </w:tc>
+      </w:tr>
+      <w:tr>
+        <w:trPr>
+          <w:trHeight w:val="640"/>
+        </w:trPr>
+        <w:tc>
+          <w:tcPr>
+            <w:tcW w:w="1389" w:type="dxa"/>
+            <w:vAlign w:val="center"/>
+          </w:tcPr>
+          <w:p>
+            <w:pPr>
+              <w:jc w:val="center"/>
+              <w:rPr>
+                <w:rtl/>
+              </w:rPr>
+            </w:pPr>
+            <w:r>
+              <w:rPr>
+                <w:rFonts w:hint="cs"/>
+                <w:rtl/>
+              </w:rPr>
+              <w:t>בניית ניתוח התמונה</w:t>
+            </w:r>
+          </w:p>
+          <w:p>
+            <w:pPr>
+              <w:jc w:val="center"/>
+              <w:rPr>
+                <w:rFonts w:hint="cs"/>
+                <w:rtl/>
+              </w:rPr>
+            </w:pPr>
+            <w:r>
+              <w:rPr>
+                <w:rFonts w:hint="cs"/>
+                <w:rtl/>
+              </w:rPr>
+              <w:t>(כולל בדיקות)</w:t>
+            </w:r>
+          </w:p>
+        </w:tc>
+        <w:tc>
+          <w:tcPr>
+            <w:tcW w:w="1389" w:type="dxa"/>
+            <w:vAlign w:val="center"/>
+          </w:tcPr>
+          <w:p>
+            <w:pPr>
+              <w:jc w:val="center"/>
+              <w:rPr>
+                <w:rFonts w:hint="cs"/>
+                <w:rtl/>
+              </w:rPr>
+            </w:pPr>
+            <w:r>
+              <w:rPr>
+                <w:rFonts w:hint="cs"/>
+                <w:rtl/>
+              </w:rPr>
+              <w:t>15/2/18</w:t>
+            </w:r>
+          </w:p>
+        </w:tc>
+        <w:tc>
+          <w:tcPr>
+            <w:tcW w:w="1390" w:type="dxa"/>
+            <w:vAlign w:val="center"/>
+          </w:tcPr>
+          <w:p>
+            <w:pPr>
+              <w:jc w:val="center"/>
+              <w:rPr>
+                <w:rFonts w:hint="cs"/>
+                <w:rtl/>
+              </w:rPr>
+            </w:pPr>
+            <w:r>
+              <w:rPr>
+                <w:rFonts w:hint="cs"/>
+                <w:rtl/>
+              </w:rPr>
+              <w:t>1/3/18</w:t>
+            </w:r>
+          </w:p>
+        </w:tc>
+        <w:tc>
+          <w:tcPr>
+            <w:tcW w:w="1390" w:type="dxa"/>
+            <w:vAlign w:val="center"/>
+          </w:tcPr>
+          <w:p>
+            <w:pPr>
+              <w:jc w:val="center"/>
+              <w:rPr>
+                <w:rFonts w:hint="cs"/>
+                <w:rtl/>
+              </w:rPr>
+            </w:pPr>
+          </w:p>
+        </w:tc>
+        <w:tc>
+          <w:tcPr>
+            <w:tcW w:w="1390" w:type="dxa"/>
+            <w:vAlign w:val="center"/>
+          </w:tcPr>
+          <w:p>
+            <w:pPr>
+              <w:jc w:val="center"/>
+              <w:rPr>
+                <w:rFonts w:hint="cs"/>
+                <w:rtl/>
+              </w:rPr>
+            </w:pPr>
+          </w:p>
+        </w:tc>
+        <w:tc>
+          <w:tcPr>
+            <w:tcW w:w="1390" w:type="dxa"/>
+            <w:vAlign w:val="center"/>
+          </w:tcPr>
+          <w:p>
+            <w:pPr>
+              <w:rPr>
+                <w:rFonts w:hint="cs"/>
+                <w:rtl/>
+              </w:rPr>
+            </w:pPr>
+          </w:p>
+        </w:tc>
+      </w:tr>
+      <w:tr>
+        <w:trPr>
+          <w:trHeight w:val="621"/>
+        </w:trPr>
+        <w:tc>
+          <w:tcPr>
+            <w:tcW w:w="1389" w:type="dxa"/>
+            <w:vAlign w:val="center"/>
+          </w:tcPr>
+          <w:p>
+            <w:pPr>
+              <w:jc w:val="center"/>
+              <w:rPr>
+                <w:rFonts w:hint="cs"/>
+                <w:rtl/>
+              </w:rPr>
+            </w:pPr>
+            <w:r>
+              <w:rPr>
+                <w:rFonts w:hint="cs"/>
+                <w:rtl/>
+              </w:rPr>
+              <w:t>בניית ממשק לגוגל תרגם</w:t>
+            </w:r>
+          </w:p>
+        </w:tc>
+        <w:tc>
+          <w:tcPr>
+            <w:tcW w:w="1389" w:type="dxa"/>
+            <w:vAlign w:val="center"/>
+          </w:tcPr>
+          <w:p>
+            <w:pPr>
+              <w:jc w:val="center"/>
+              <w:rPr>
+                <w:rFonts w:hint="cs"/>
+                <w:rtl/>
+              </w:rPr>
+            </w:pPr>
+            <w:r>
+              <w:rPr>
+                <w:rFonts w:hint="cs"/>
+                <w:rtl/>
+              </w:rPr>
+              <w:t>1/3/18</w:t>
+            </w:r>
+          </w:p>
+        </w:tc>
+        <w:tc>
+          <w:tcPr>
+            <w:tcW w:w="1390" w:type="dxa"/>
+            <w:vAlign w:val="center"/>
+          </w:tcPr>
+          <w:p>
+            <w:pPr>
+              <w:jc w:val="center"/>
+              <w:rPr>
+                <w:rFonts w:hint="cs"/>
+                <w:rtl/>
+              </w:rPr>
+            </w:pPr>
+            <w:r>
+              <w:rPr>
+                <w:rFonts w:hint="cs"/>
+                <w:rtl/>
+              </w:rPr>
+              <w:t>3/3/18</w:t>
+            </w:r>
+          </w:p>
+        </w:tc>
+        <w:tc>
+          <w:tcPr>
+            <w:tcW w:w="1390" w:type="dxa"/>
+            <w:vAlign w:val="center"/>
+          </w:tcPr>
+          <w:p>
+            <w:pPr>
+              <w:jc w:val="center"/>
+              <w:rPr>
+                <w:rFonts w:hint="cs"/>
+                <w:rtl/>
+              </w:rPr>
+            </w:pPr>
+          </w:p>
+        </w:tc>
+        <w:tc>
+          <w:tcPr>
+            <w:tcW w:w="1390" w:type="dxa"/>
+            <w:vAlign w:val="center"/>
+          </w:tcPr>
+          <w:p>
+            <w:pPr>
+              <w:jc w:val="center"/>
+              <w:rPr>
+                <w:rFonts w:hint="cs"/>
+                <w:rtl/>
+              </w:rPr>
+            </w:pPr>
+          </w:p>
+        </w:tc>
+        <w:tc>
+          <w:tcPr>
+            <w:tcW w:w="1390" w:type="dxa"/>
+            <w:vAlign w:val="center"/>
+          </w:tcPr>
+          <w:p>
+            <w:pPr>
+              <w:rPr>
+                <w:rFonts w:hint="cs"/>
+                <w:rtl/>
+              </w:rPr>
+            </w:pPr>
+          </w:p>
+        </w:tc>
+      </w:tr>
+      <w:tr>
+        <w:trPr>
+          <w:trHeight w:val="621"/>
+        </w:trPr>
+        <w:tc>
+          <w:tcPr>
+            <w:tcW w:w="1389" w:type="dxa"/>
+            <w:vAlign w:val="center"/>
+          </w:tcPr>
+          <w:p>
+            <w:pPr>
+              <w:jc w:val="center"/>
+              <w:rPr>
+                <w:rFonts w:hint="cs"/>
+                <w:rtl/>
+              </w:rPr>
+            </w:pPr>
+            <w:r>
+              <w:rPr>
+                <w:rFonts w:hint="cs"/>
+                <w:rtl/>
+              </w:rPr>
+              <w:t>בדיקות כוללות</w:t>
+            </w:r>
+          </w:p>
+        </w:tc>
+        <w:tc>
+          <w:tcPr>
+            <w:tcW w:w="1389" w:type="dxa"/>
+            <w:vAlign w:val="center"/>
+          </w:tcPr>
+          <w:p>
+            <w:pPr>
+              <w:jc w:val="center"/>
+              <w:rPr>
+                <w:rFonts w:hint="cs"/>
+                <w:rtl/>
+              </w:rPr>
+            </w:pPr>
+            <w:r>
+              <w:rPr>
+                <w:rFonts w:hint="cs"/>
+                <w:rtl/>
+              </w:rPr>
+              <w:t>3/3/18</w:t>
+            </w:r>
+          </w:p>
+        </w:tc>
+        <w:tc>
+          <w:tcPr>
+            <w:tcW w:w="1390" w:type="dxa"/>
+            <w:vAlign w:val="center"/>
+          </w:tcPr>
+          <w:p>
+            <w:pPr>
+              <w:jc w:val="center"/>
+              <w:rPr>
+                <w:rFonts w:hint="cs"/>
+                <w:rtl/>
+              </w:rPr>
+            </w:pPr>
+            <w:r>
+              <w:rPr>
+                <w:rFonts w:hint="cs"/>
+                <w:rtl/>
+              </w:rPr>
+              <w:t>22/3/18</w:t>
+            </w:r>
+          </w:p>
+        </w:tc>
+        <w:tc>
+          <w:tcPr>
+            <w:tcW w:w="1390" w:type="dxa"/>
+            <w:vAlign w:val="center"/>
+          </w:tcPr>
+          <w:p>
+            <w:pPr>
+              <w:jc w:val="center"/>
+              <w:rPr>
+                <w:rFonts w:hint="cs"/>
+                <w:rtl/>
+              </w:rPr>
+            </w:pPr>
+          </w:p>
+        </w:tc>
+        <w:tc>
+          <w:tcPr>
+            <w:tcW w:w="1390" w:type="dxa"/>
+            <w:vAlign w:val="center"/>
+          </w:tcPr>
+          <w:p>
+            <w:pPr>
+              <w:jc w:val="center"/>
+              <w:rPr>
+                <w:rFonts w:hint="cs"/>
+                <w:rtl/>
+              </w:rPr>
+            </w:pPr>
+          </w:p>
+        </w:tc>
+        <w:tc>
+          <w:tcPr>
+            <w:tcW w:w="1390" w:type="dxa"/>
+            <w:vAlign w:val="center"/>
+          </w:tcPr>
+          <w:p>
+            <w:pPr>
+              <w:rPr>
+                <w:rFonts w:hint="cs"/>
+                <w:rtl/>
+              </w:rPr>
+            </w:pPr>
+          </w:p>
+        </w:tc>
+      </w:tr>
+    </w:tbl>
+    <w:p>
+      <w:pPr>
+        <w:rPr>
+          <w:rtl/>
+        </w:rPr>
+      </w:pPr>
+      <w:r>
+        <w:rPr>
+          <w:rFonts w:hint="cs"/>
+          <w:rtl/>
+        </w:rPr>
+        <w:lastRenderedPageBreak/>
+        <w:t>ניהול סיכונים:</w:t>
+      </w:r>
+    </w:p>
+    <w:tbl>
+      <w:tblPr>
+        <w:tblStyle w:val="a3"/>
+        <w:bidiVisual/>
+        <w:tblW w:w="8488" w:type="dxa"/>
+        <w:tblLook w:val="04A0" w:firstRow="1" w:lastRow="0" w:firstColumn="1" w:lastColumn="0" w:noHBand="0" w:noVBand="1"/>
+      </w:tblPr>
+      <w:tblGrid>
+        <w:gridCol w:w="1414"/>
+        <w:gridCol w:w="1414"/>
+        <w:gridCol w:w="1415"/>
+        <w:gridCol w:w="1415"/>
+        <w:gridCol w:w="1415"/>
+        <w:gridCol w:w="1415"/>
+      </w:tblGrid>
+      <w:tr>
+        <w:trPr>
+          <w:trHeight w:val="923"/>
+        </w:trPr>
+        <w:tc>
+          <w:tcPr>
+            <w:tcW w:w="1414" w:type="dxa"/>
+            <w:vAlign w:val="center"/>
+          </w:tcPr>
+          <w:p>
+            <w:pPr>
+              <w:jc w:val="center"/>
+              <w:rPr>
+                <w:rFonts w:hint="cs"/>
+                <w:rtl/>
+              </w:rPr>
+            </w:pPr>
+            <w:r>
+              <w:rPr>
+                <w:rFonts w:hint="cs"/>
+                <w:rtl/>
+              </w:rPr>
+              <w:t>הסיכון</w:t>
+            </w:r>
+          </w:p>
+        </w:tc>
+        <w:tc>
+          <w:tcPr>
+            <w:tcW w:w="1414" w:type="dxa"/>
+            <w:vAlign w:val="center"/>
+          </w:tcPr>
+          <w:p>
+            <w:pPr>
+              <w:jc w:val="center"/>
+              <w:rPr>
+                <w:rFonts w:hint="cs"/>
+                <w:rtl/>
+              </w:rPr>
+            </w:pPr>
+            <w:r>
+              <w:rPr>
+                <w:rFonts w:hint="cs"/>
+                <w:rtl/>
+              </w:rPr>
+              <w:t>פירוט הסיכון</w:t>
+            </w:r>
+          </w:p>
+        </w:tc>
+        <w:tc>
+          <w:tcPr>
+            <w:tcW w:w="1415" w:type="dxa"/>
+            <w:vAlign w:val="center"/>
+          </w:tcPr>
+          <w:p>
+            <w:pPr>
+              <w:jc w:val="center"/>
+              <w:rPr>
+                <w:rFonts w:hint="cs"/>
+                <w:rtl/>
+              </w:rPr>
+            </w:pPr>
+            <w:r>
+              <w:rPr>
+                <w:rFonts w:hint="cs"/>
+                <w:rtl/>
+              </w:rPr>
+              <w:t>ר</w:t>
+            </w:r>
+            <w:r>
+              <w:rPr>
+                <w:rFonts w:hint="cs"/>
+                <w:rtl/>
+              </w:rPr>
+              <w:t>מת הסיכון</w:t>
+            </w:r>
+          </w:p>
+        </w:tc>
+        <w:tc>
+          <w:tcPr>
+            <w:tcW w:w="1415" w:type="dxa"/>
+            <w:vAlign w:val="center"/>
+          </w:tcPr>
+          <w:p>
+            <w:pPr>
+              <w:jc w:val="center"/>
+              <w:rPr>
+                <w:rFonts w:hint="cs"/>
+                <w:rtl/>
+              </w:rPr>
+            </w:pPr>
+            <w:r>
+              <w:rPr>
+                <w:rFonts w:hint="cs"/>
+                <w:rtl/>
+              </w:rPr>
+              <w:t>תיאור דרכים להתמודדות</w:t>
+            </w:r>
+          </w:p>
+        </w:tc>
+        <w:tc>
+          <w:tcPr>
+            <w:tcW w:w="1415" w:type="dxa"/>
+            <w:vAlign w:val="center"/>
+          </w:tcPr>
+          <w:p>
+            <w:pPr>
+              <w:jc w:val="center"/>
+              <w:rPr>
+                <w:rFonts w:hint="cs"/>
+                <w:rtl/>
+              </w:rPr>
+            </w:pPr>
+            <w:r>
+              <w:rPr>
+                <w:rFonts w:hint="cs"/>
+                <w:rtl/>
+              </w:rPr>
+              <w:t>מה בוצע בפועל</w:t>
+            </w:r>
+          </w:p>
+        </w:tc>
+        <w:tc>
+          <w:tcPr>
+            <w:tcW w:w="1415" w:type="dxa"/>
+            <w:vAlign w:val="center"/>
+          </w:tcPr>
+          <w:p>
+            <w:pPr>
+              <w:jc w:val="center"/>
+              <w:rPr>
+                <w:rFonts w:hint="cs"/>
+                <w:rtl/>
+              </w:rPr>
+            </w:pPr>
+            <w:r>
+              <w:rPr>
+                <w:rFonts w:hint="cs"/>
+                <w:rtl/>
+              </w:rPr>
+              <w:t>תאריך</w:t>
+            </w:r>
+          </w:p>
+        </w:tc>
+      </w:tr>
+      <w:tr>
+        <w:trPr>
+          <w:trHeight w:val="475"/>
+        </w:trPr>
+        <w:tc>
+          <w:tcPr>
+            <w:tcW w:w="1414" w:type="dxa"/>
+            <w:vAlign w:val="center"/>
+          </w:tcPr>
+          <w:p>
+            <w:pPr>
+              <w:rPr>
+                <w:rFonts w:hint="cs"/>
+                <w:rtl/>
+              </w:rPr>
+            </w:pPr>
+            <w:r>
+              <w:rPr>
+                <w:rFonts w:hint="cs"/>
+                <w:rtl/>
+              </w:rPr>
+              <w:t xml:space="preserve">שהרשת נוירונים לא תעבוד </w:t>
+            </w:r>
+            <w:r>
+              <w:rPr>
+                <w:rFonts w:hint="cs"/>
+                <w:rtl/>
+              </w:rPr>
+              <w:t>עם אותיות בצורה טובה.</w:t>
+            </w:r>
+          </w:p>
+        </w:tc>
+        <w:tc>
+          <w:tcPr>
+            <w:tcW w:w="1414" w:type="dxa"/>
+            <w:vAlign w:val="center"/>
+          </w:tcPr>
+          <w:p>
+            <w:pPr>
+              <w:rPr>
+                <w:rFonts w:hint="cs"/>
+                <w:rtl/>
+              </w:rPr>
+            </w:pPr>
+            <w:r>
+              <w:rPr>
+                <w:rFonts w:hint="cs"/>
+                <w:rtl/>
+              </w:rPr>
+              <w:t>רשת הנוירונים עלולה להתייחס לאותיות דומות בתור אותה אות (נגיד ל' ו ו').</w:t>
+            </w:r>
+          </w:p>
+        </w:tc>
+        <w:tc>
+          <w:tcPr>
+            <w:tcW w:w="1415" w:type="dxa"/>
+            <w:vAlign w:val="center"/>
+          </w:tcPr>
+          <w:p>
+            <w:pPr>
+              <w:ind w:left="720" w:hanging="720"/>
+              <w:jc w:val="center"/>
+              <w:rPr>
+                <w:rFonts w:hint="cs"/>
+                <w:rtl/>
+              </w:rPr>
+            </w:pPr>
+            <w:r>
+              <w:rPr>
+                <w:rFonts w:hint="cs"/>
+                <w:rtl/>
+              </w:rPr>
+              <w:t>קשה</w:t>
+            </w:r>
+          </w:p>
+        </w:tc>
+        <w:tc>
+          <w:tcPr>
+            <w:tcW w:w="1415" w:type="dxa"/>
+            <w:vAlign w:val="center"/>
+          </w:tcPr>
+          <w:p>
+            <w:pPr>
+              <w:rPr>
+                <w:rFonts w:hint="cs"/>
+                <w:rtl/>
+              </w:rPr>
+            </w:pPr>
+            <w:r>
+              <w:rPr>
+                <w:rFonts w:hint="cs"/>
+                <w:rtl/>
+              </w:rPr>
+              <w:t>חקירה על דרכי התמודדות קיימות.</w:t>
+            </w:r>
+          </w:p>
+        </w:tc>
+        <w:tc>
+          <w:tcPr>
+            <w:tcW w:w="1415" w:type="dxa"/>
+            <w:vAlign w:val="center"/>
+          </w:tcPr>
+          <w:p>
+            <w:pPr>
+              <w:rPr>
+                <w:rFonts w:hint="cs"/>
+                <w:rtl/>
+              </w:rPr>
+            </w:pPr>
+          </w:p>
+        </w:tc>
+        <w:tc>
+          <w:tcPr>
+            <w:tcW w:w="1415" w:type="dxa"/>
+            <w:vAlign w:val="center"/>
+          </w:tcPr>
+          <w:p>
+            <w:pPr>
+              <w:rPr>
+                <w:rFonts w:hint="cs"/>
+                <w:rtl/>
+              </w:rPr>
+            </w:pPr>
+          </w:p>
+        </w:tc>
+      </w:tr>
+      <w:tr>
+        <w:trPr>
+          <w:trHeight w:val="447"/>
+        </w:trPr>
+        <w:tc>
+          <w:tcPr>
+            <w:tcW w:w="1414" w:type="dxa"/>
+            <w:vAlign w:val="center"/>
+          </w:tcPr>
+          <w:p>
+            <w:pPr>
+              <w:rPr>
+                <w:rFonts w:hint="cs"/>
+                <w:rtl/>
+              </w:rPr>
+            </w:pPr>
+            <w:r>
+              <w:rPr>
+                <w:rFonts w:hint="cs"/>
+                <w:rtl/>
+              </w:rPr>
+              <w:t>שניתוח התמונה לא יוכל לנקות את הרעשים בצורה הנכונה</w:t>
+            </w:r>
+          </w:p>
+        </w:tc>
+        <w:tc>
+          <w:tcPr>
+            <w:tcW w:w="1414" w:type="dxa"/>
+            <w:vAlign w:val="center"/>
+          </w:tcPr>
+          <w:p>
+            <w:pPr>
+              <w:rPr>
+                <w:rFonts w:hint="cs"/>
+                <w:rtl/>
+              </w:rPr>
+            </w:pPr>
+            <w:r>
+              <w:rPr>
+                <w:rFonts w:hint="cs"/>
+                <w:rtl/>
+              </w:rPr>
+              <w:t>התוכנית עלולה לא להצליח למצוא את הטקסט מתוך תמונה.</w:t>
+            </w:r>
+          </w:p>
+        </w:tc>
+        <w:tc>
+          <w:tcPr>
+            <w:tcW w:w="1415" w:type="dxa"/>
+            <w:vAlign w:val="center"/>
+          </w:tcPr>
+          <w:p>
+            <w:pPr>
+              <w:jc w:val="center"/>
+              <w:rPr>
+                <w:rFonts w:hint="cs"/>
+                <w:rtl/>
+              </w:rPr>
+            </w:pPr>
+            <w:r>
+              <w:rPr>
+                <w:rFonts w:hint="cs"/>
+                <w:rtl/>
+              </w:rPr>
+              <w:t>בינוני</w:t>
+            </w:r>
+          </w:p>
+        </w:tc>
+        <w:tc>
+          <w:tcPr>
+            <w:tcW w:w="1415" w:type="dxa"/>
+            <w:vAlign w:val="center"/>
+          </w:tcPr>
+          <w:p>
+            <w:pPr>
+              <w:rPr>
+                <w:rFonts w:hint="cs"/>
+                <w:rtl/>
+              </w:rPr>
+            </w:pPr>
+            <w:r>
+              <w:rPr>
+                <w:rFonts w:hint="cs"/>
+                <w:rtl/>
+              </w:rPr>
+              <w:t>חקירה על דרכי התמודדות קיימות.</w:t>
+            </w:r>
+          </w:p>
+        </w:tc>
+        <w:tc>
+          <w:tcPr>
+            <w:tcW w:w="1415" w:type="dxa"/>
+            <w:vAlign w:val="center"/>
+          </w:tcPr>
+          <w:p>
+            <w:pPr>
+              <w:rPr>
+                <w:rFonts w:hint="cs"/>
+                <w:rtl/>
+              </w:rPr>
+            </w:pPr>
+          </w:p>
+        </w:tc>
+        <w:tc>
+          <w:tcPr>
+            <w:tcW w:w="1415" w:type="dxa"/>
+            <w:vAlign w:val="center"/>
+          </w:tcPr>
+          <w:p>
+            <w:pPr>
+              <w:rPr>
+                <w:rFonts w:hint="cs"/>
+                <w:rtl/>
+              </w:rPr>
+            </w:pPr>
+          </w:p>
+        </w:tc>
+      </w:tr>
+      <w:tr>
+        <w:trPr>
+          <w:trHeight w:val="475"/>
+        </w:trPr>
+        <w:tc>
+          <w:tcPr>
+            <w:tcW w:w="1414" w:type="dxa"/>
+            <w:vAlign w:val="center"/>
+          </w:tcPr>
+          <w:p>
+            <w:pPr>
+              <w:rPr>
+                <w:rFonts w:hint="cs"/>
+                <w:rtl/>
+              </w:rPr>
+            </w:pPr>
+            <w:r>
+              <w:rPr>
+                <w:rFonts w:hint="cs"/>
+                <w:rtl/>
+              </w:rPr>
+              <w:t>חוסר בדוגמאות ללמידה</w:t>
+            </w:r>
+          </w:p>
+        </w:tc>
+        <w:tc>
+          <w:tcPr>
+            <w:tcW w:w="1414" w:type="dxa"/>
+            <w:vAlign w:val="center"/>
+          </w:tcPr>
+          <w:p>
+            <w:pPr>
+              <w:rPr>
+                <w:rFonts w:hint="cs"/>
+                <w:rtl/>
+              </w:rPr>
+            </w:pPr>
+            <w:r>
+              <w:rPr>
+                <w:rFonts w:hint="cs"/>
+                <w:rtl/>
+              </w:rPr>
+              <w:t>שלא יהיה לי מספיק אותיות לדוגמא בשביל ללמד את המערכת נוירונים לקרוא את השפה.</w:t>
+            </w:r>
+          </w:p>
+        </w:tc>
+        <w:tc>
+          <w:tcPr>
+            <w:tcW w:w="1415" w:type="dxa"/>
+            <w:vAlign w:val="center"/>
+          </w:tcPr>
+          <w:p>
+            <w:pPr>
+              <w:jc w:val="center"/>
+              <w:rPr>
+                <w:rFonts w:hint="cs"/>
+                <w:rtl/>
+              </w:rPr>
+            </w:pPr>
+            <w:r>
+              <w:rPr>
+                <w:rFonts w:hint="cs"/>
+                <w:rtl/>
+              </w:rPr>
+              <w:t>קשה</w:t>
+            </w:r>
+          </w:p>
+        </w:tc>
+        <w:tc>
+          <w:tcPr>
+            <w:tcW w:w="1415" w:type="dxa"/>
+            <w:vAlign w:val="center"/>
+          </w:tcPr>
+          <w:p>
+            <w:pPr>
+              <w:rPr>
+                <w:rFonts w:hint="cs"/>
+                <w:rtl/>
+              </w:rPr>
+            </w:pPr>
+            <w:r>
+              <w:rPr>
+                <w:rFonts w:hint="cs"/>
+                <w:rtl/>
+              </w:rPr>
+              <w:t>חיפוש דוגמאות ללמידה באינטרנט.</w:t>
+            </w:r>
+          </w:p>
+          <w:p>
+            <w:pPr>
+              <w:rPr>
+                <w:rFonts w:hint="cs"/>
+                <w:rtl/>
+              </w:rPr>
+            </w:pPr>
+            <w:r>
+              <w:rPr>
+                <w:rFonts w:hint="cs"/>
+                <w:rtl/>
+              </w:rPr>
+              <w:t>אסיפה של דוגמאות ללמידה מחברים ומכרים.</w:t>
+            </w:r>
+          </w:p>
+        </w:tc>
+        <w:tc>
+          <w:tcPr>
+            <w:tcW w:w="1415" w:type="dxa"/>
+            <w:vAlign w:val="center"/>
+          </w:tcPr>
+          <w:p>
+            <w:pPr>
+              <w:rPr>
+                <w:rFonts w:hint="cs"/>
+                <w:rtl/>
+              </w:rPr>
+            </w:pPr>
+          </w:p>
+        </w:tc>
+        <w:tc>
+          <w:tcPr>
+            <w:tcW w:w="1415" w:type="dxa"/>
+            <w:vAlign w:val="center"/>
+          </w:tcPr>
+          <w:p>
+            <w:pPr>
+              <w:rPr>
+                <w:rFonts w:hint="cs"/>
+                <w:rtl/>
+              </w:rPr>
+            </w:pPr>
+          </w:p>
+        </w:tc>
+      </w:tr>
+    </w:tbl>
+    <w:p>
+      <w:pPr>
+        <w:rPr>
+          <w:rFonts w:hint="cs"/>
+          <w:rtl/>
+        </w:rPr>
+      </w:pPr>
       <w:bookmarkStart w:id="0" w:name="_GoBack"/>
       <w:bookmarkEnd w:id="0"/>
     </w:p>
@@ -173,6 +2005,56 @@
     </w:sectPr>
   </w:body>
 </w:document>
+</file>
+
+<file path=word/endnotes.xml><?xml version="1.0" encoding="utf-8"?>
+<w:endnotes xmlns:wpc="http://schemas.microsoft.com/office/word/2010/wordprocessingCanvas" xmlns:cx="http://schemas.microsoft.com/office/drawing/2014/chartex" xmlns:mc="http://schemas.openxmlformats.org/markup-compatibility/2006" xmlns:o="urn:schemas-microsoft-com:office:office" xmlns:r="http://schemas.openxmlformats.org/officeDocument/2006/relationships" xmlns:m="http://schemas.openxmlformats.org/officeDocument/2006/math" xmlns:v="urn:schemas-microsoft-com:vml" xmlns:wp14="http://schemas.microsoft.com/office/word/2010/wordprocessingDrawing" xmlns:wp="http://schemas.openxmlformats.org/drawingml/2006/wordprocessingDrawing" xmlns:w10="urn:schemas-microsoft-com:office:word" xmlns:w="http://schemas.openxmlformats.org/wordprocessingml/2006/main" xmlns:w14="http://schemas.microsoft.com/office/word/2010/wordml" xmlns:w15="http://schemas.microsoft.com/office/word/2012/wordml" xmlns:w16se="http://schemas.microsoft.com/office/word/2015/wordml/symex" xmlns:wpg="http://schemas.microsoft.com/office/word/2010/wordprocessingGroup" xmlns:wpi="http://schemas.microsoft.com/office/word/2010/wordprocessingInk" xmlns:wne="http://schemas.microsoft.com/office/word/2006/wordml" xmlns:wps="http://schemas.microsoft.com/office/word/2010/wordprocessingShape" mc:Ignorable="w14 w15 w16se wp14">
+  <w:endnote w:type="separator" w:id="-1">
+    <w:p>
+      <w:pPr>
+        <w:spacing w:after="0" w:line="240" w:lineRule="auto"/>
+      </w:pPr>
+      <w:r>
+        <w:separator/>
+      </w:r>
+    </w:p>
+  </w:endnote>
+  <w:endnote w:type="continuationSeparator" w:id="0">
+    <w:p>
+      <w:pPr>
+        <w:spacing w:after="0" w:line="240" w:lineRule="auto"/>
+      </w:pPr>
+      <w:r>
+        <w:continuationSeparator/>
+      </w:r>
+    </w:p>
+  </w:endnote>
+</w:endnotes>
+</file>
+
+<file path=word/footnotes.xml><?xml version="1.0" encoding="utf-8"?>
+<w:footnotes xmlns:wpc="http://schemas.microsoft.com/office/word/2010/wordprocessingCanvas" xmlns:cx="http://schemas.microsoft.com/office/drawing/2014/chartex" xmlns:mc="http://schemas.openxmlformats.org/markup-compatibility/2006" xmlns:o="urn:schemas-microsoft-com:office:office" xmlns:r="http://schemas.openxmlformats.org/officeDocument/2006/relationships" xmlns:m="http://schemas.openxmlformats.org/officeDocument/2006/math" xmlns:v="urn:schemas-microsoft-com:vml" xmlns:wp14="http://schemas.microsoft.com/office/word/2010/wordprocessingDrawing" xmlns:wp="http://schemas.openxmlformats.org/drawingml/2006/wordprocessingDrawing" xmlns:w10="urn:schemas-microsoft-com:office:word" xmlns:w="http://schemas.openxmlformats.org/wordprocessingml/2006/main" xmlns:w14="http://schemas.microsoft.com/office/word/2010/wordml" xmlns:w15="http://schemas.microsoft.com/office/word/2012/wordml" xmlns:w16se="http://schemas.microsoft.com/office/word/2015/wordml/symex" xmlns:wpg="http://schemas.microsoft.com/office/word/2010/wordprocessingGroup" xmlns:wpi="http://schemas.microsoft.com/office/word/2010/wordprocessingInk" xmlns:wne="http://schemas.microsoft.com/office/word/2006/wordml" xmlns:wps="http://schemas.microsoft.com/office/word/2010/wordprocessingShape" mc:Ignorable="w14 w15 w16se wp14">
+  <w:footnote w:type="separator" w:id="-1">
+    <w:p>
+      <w:pPr>
+        <w:spacing w:after="0" w:line="240" w:lineRule="auto"/>
+      </w:pPr>
+      <w:r>
+        <w:separator/>
+      </w:r>
+    </w:p>
+  </w:footnote>
+  <w:footnote w:type="continuationSeparator" w:id="0">
+    <w:p>
+      <w:pPr>
+        <w:spacing w:after="0" w:line="240" w:lineRule="auto"/>
+      </w:pPr>
+      <w:r>
+        <w:continuationSeparator/>
+      </w:r>
+    </w:p>
+  </w:footnote>
+</w:footnotes>
 </file>
 
 <file path=word/styles.xml><?xml version="1.0" encoding="utf-8"?>
@@ -599,6 +2481,69 @@
     <w:semiHidden/>
     <w:unhideWhenUsed/>
   </w:style>
+  <w:style w:type="table" w:styleId="a3">
+    <w:name w:val="Table Grid"/>
+    <w:basedOn w:val="a1"/>
+    <w:uiPriority w:val="39"/>
+    <w:rsid w:val="0047202A"/>
+    <w:pPr>
+      <w:spacing w:after="0" w:line="240" w:lineRule="auto"/>
+    </w:pPr>
+    <w:tblPr>
+      <w:tblBorders>
+        <w:top w:val="single" w:sz="4" w:space="0" w:color="auto"/>
+        <w:left w:val="single" w:sz="4" w:space="0" w:color="auto"/>
+        <w:bottom w:val="single" w:sz="4" w:space="0" w:color="auto"/>
+        <w:right w:val="single" w:sz="4" w:space="0" w:color="auto"/>
+        <w:insideH w:val="single" w:sz="4" w:space="0" w:color="auto"/>
+        <w:insideV w:val="single" w:sz="4" w:space="0" w:color="auto"/>
+      </w:tblBorders>
+    </w:tblPr>
+  </w:style>
+  <w:style w:type="paragraph" w:styleId="a4">
+    <w:name w:val="header"/>
+    <w:basedOn w:val="a"/>
+    <w:link w:val="a5"/>
+    <w:uiPriority w:val="99"/>
+    <w:unhideWhenUsed/>
+    <w:rsid w:val="00915BC5"/>
+    <w:pPr>
+      <w:tabs>
+        <w:tab w:val="center" w:pos="4153"/>
+        <w:tab w:val="right" w:pos="8306"/>
+      </w:tabs>
+      <w:spacing w:after="0" w:line="240" w:lineRule="auto"/>
+    </w:pPr>
+  </w:style>
+  <w:style w:type="character" w:customStyle="1" w:styleId="a5">
+    <w:name w:val="כותרת עליונה תו"/>
+    <w:basedOn w:val="a0"/>
+    <w:link w:val="a4"/>
+    <w:uiPriority w:val="99"/>
+    <w:rsid w:val="00915BC5"/>
+  </w:style>
+  <w:style w:type="paragraph" w:styleId="a6">
+    <w:name w:val="footer"/>
+    <w:basedOn w:val="a"/>
+    <w:link w:val="a7"/>
+    <w:uiPriority w:val="99"/>
+    <w:unhideWhenUsed/>
+    <w:rsid w:val="00915BC5"/>
+    <w:pPr>
+      <w:tabs>
+        <w:tab w:val="center" w:pos="4153"/>
+        <w:tab w:val="right" w:pos="8306"/>
+      </w:tabs>
+      <w:spacing w:after="0" w:line="240" w:lineRule="auto"/>
+    </w:pPr>
+  </w:style>
+  <w:style w:type="character" w:customStyle="1" w:styleId="a7">
+    <w:name w:val="כותרת תחתונה תו"/>
+    <w:basedOn w:val="a0"/>
+    <w:link w:val="a6"/>
+    <w:uiPriority w:val="99"/>
+    <w:rsid w:val="00915BC5"/>
+  </w:style>
 </w:styles>
 </file>
 
